--- a/Labs/Lab12/PM592_Lab12.docx
+++ b/Labs/Lab12/PM592_Lab12.docx
@@ -1,6 +1,6 @@
 
 <file path=word/document.xml><?xml version="1.0" encoding="utf-8"?>
-<w:document xmlns:wpc="http://schemas.microsoft.com/office/word/2010/wordprocessingCanvas" xmlns:cx="http://schemas.microsoft.com/office/drawing/2014/chartex" xmlns:cx1="http://schemas.microsoft.com/office/drawing/2015/9/8/chartex" xmlns:cx2="http://schemas.microsoft.com/office/drawing/2015/10/21/chartex" xmlns:cx3="http://schemas.microsoft.com/office/drawing/2016/5/9/chartex" xmlns:cx4="http://schemas.microsoft.com/office/drawing/2016/5/10/chartex" xmlns:cx5="http://schemas.microsoft.com/office/drawing/2016/5/11/chartex" xmlns:cx6="http://schemas.microsoft.com/office/drawing/2016/5/12/chartex" xmlns:cx7="http://schemas.microsoft.com/office/drawing/2016/5/13/chartex" xmlns:cx8="http://schemas.microsoft.com/office/drawing/2016/5/14/chartex" xmlns:mc="http://schemas.openxmlformats.org/markup-compatibility/2006" xmlns:aink="http://schemas.microsoft.com/office/drawing/2016/ink" xmlns:am3d="http://schemas.microsoft.com/office/drawing/2017/model3d" xmlns:o="urn:schemas-microsoft-com:office:office" xmlns:oel="http://schemas.microsoft.com/office/2019/extlst" xmlns:r="http://schemas.openxmlformats.org/officeDocument/2006/relationships" xmlns:m="http://schemas.openxmlformats.org/officeDocument/2006/math" xmlns:v="urn:schemas-microsoft-com:vml" xmlns:wp14="http://schemas.microsoft.com/office/word/2010/wordprocessingDrawing" xmlns:wp="http://schemas.openxmlformats.org/drawingml/2006/wordprocessingDrawing" xmlns:w10="urn:schemas-microsoft-com:office:word" xmlns:w="http://schemas.openxmlformats.org/wordprocessingml/2006/main" xmlns:w14="http://schemas.microsoft.com/office/word/2010/wordml" xmlns:w15="http://schemas.microsoft.com/office/word/2012/wordml" xmlns:w16cex="http://schemas.microsoft.com/office/word/2018/wordml/cex" xmlns:w16cid="http://schemas.microsoft.com/office/word/2016/wordml/cid" xmlns:w16="http://schemas.microsoft.com/office/word/2018/wordml" xmlns:w16sdtdh="http://schemas.microsoft.com/office/word/2020/wordml/sdtdatahash" xmlns:w16se="http://schemas.microsoft.com/office/word/2015/wordml/symex" xmlns:wpg="http://schemas.microsoft.com/office/word/2010/wordprocessingGroup" xmlns:wpi="http://schemas.microsoft.com/office/word/2010/wordprocessingInk" xmlns:wne="http://schemas.microsoft.com/office/word/2006/wordml" xmlns:wps="http://schemas.microsoft.com/office/word/2010/wordprocessingShape" mc:Ignorable="w14 w15 w16se w16cid w16 w16cex w16sdtdh wp14">
+<w:document xmlns:wpc="http://schemas.microsoft.com/office/word/2010/wordprocessingCanvas" xmlns:cx="http://schemas.microsoft.com/office/drawing/2014/chartex" xmlns:cx1="http://schemas.microsoft.com/office/drawing/2015/9/8/chartex" xmlns:cx2="http://schemas.microsoft.com/office/drawing/2015/10/21/chartex" xmlns:cx3="http://schemas.microsoft.com/office/drawing/2016/5/9/chartex" xmlns:cx4="http://schemas.microsoft.com/office/drawing/2016/5/10/chartex" xmlns:cx5="http://schemas.microsoft.com/office/drawing/2016/5/11/chartex" xmlns:cx6="http://schemas.microsoft.com/office/drawing/2016/5/12/chartex" xmlns:cx7="http://schemas.microsoft.com/office/drawing/2016/5/13/chartex" xmlns:cx8="http://schemas.microsoft.com/office/drawing/2016/5/14/chartex" xmlns:mc="http://schemas.openxmlformats.org/markup-compatibility/2006" xmlns:aink="http://schemas.microsoft.com/office/drawing/2016/ink" xmlns:am3d="http://schemas.microsoft.com/office/drawing/2017/model3d" xmlns:o="urn:schemas-microsoft-com:office:office" xmlns:r="http://schemas.openxmlformats.org/officeDocument/2006/relationships" xmlns:m="http://schemas.openxmlformats.org/officeDocument/2006/math" xmlns:v="urn:schemas-microsoft-com:vml" xmlns:wp14="http://schemas.microsoft.com/office/word/2010/wordprocessingDrawing" xmlns:wp="http://schemas.openxmlformats.org/drawingml/2006/wordprocessingDrawing" xmlns:w10="urn:schemas-microsoft-com:office:word" xmlns:w="http://schemas.openxmlformats.org/wordprocessingml/2006/main" xmlns:w14="http://schemas.microsoft.com/office/word/2010/wordml" xmlns:w15="http://schemas.microsoft.com/office/word/2012/wordml" xmlns:w16cex="http://schemas.microsoft.com/office/word/2018/wordml/cex" xmlns:w16cid="http://schemas.microsoft.com/office/word/2016/wordml/cid" xmlns:w16="http://schemas.microsoft.com/office/word/2018/wordml" xmlns:w16se="http://schemas.microsoft.com/office/word/2015/wordml/symex" xmlns:wpg="http://schemas.microsoft.com/office/word/2010/wordprocessingGroup" xmlns:wpi="http://schemas.microsoft.com/office/word/2010/wordprocessingInk" xmlns:wne="http://schemas.microsoft.com/office/word/2006/wordml" xmlns:wps="http://schemas.microsoft.com/office/word/2010/wordprocessingShape" mc:Ignorable="w14 w15 w16se w16cid w16 w16cex wp14">
   <w:body>
     <w:tbl>
       <w:tblPr>
@@ -208,7 +208,6 @@
               </w:rPr>
               <w:t xml:space="preserve">Data Needed: </w:t>
             </w:r>
-            <w:proofErr w:type="spellStart"/>
             <w:r>
               <w:rPr>
                 <w:rFonts w:ascii="Segoe UI" w:eastAsia="Times New Roman" w:hAnsi="Segoe UI" w:cs="Segoe UI"/>
@@ -220,7 +219,6 @@
               </w:rPr>
               <w:t>hmohiv.dta</w:t>
             </w:r>
-            <w:proofErr w:type="spellEnd"/>
           </w:p>
         </w:tc>
       </w:tr>
@@ -693,14 +691,12 @@
                 <w:sz w:val="22"/>
               </w:rPr>
             </w:pPr>
-            <w:proofErr w:type="spellStart"/>
             <w:r>
               <w:rPr>
                 <w:sz w:val="22"/>
               </w:rPr>
               <w:t>hmohiv</w:t>
             </w:r>
-            <w:proofErr w:type="spellEnd"/>
           </w:p>
         </w:tc>
       </w:tr>
@@ -1248,7 +1244,6 @@
                 <w:szCs w:val="16"/>
               </w:rPr>
             </w:pPr>
-            <w:proofErr w:type="spellStart"/>
             <w:r>
               <w:rPr>
                 <w:rFonts w:ascii="Consolas" w:hAnsi="Consolas" w:cstheme="minorHAnsi"/>
@@ -1258,7 +1253,6 @@
               </w:rPr>
               <w:t>entdate</w:t>
             </w:r>
-            <w:proofErr w:type="spellEnd"/>
           </w:p>
         </w:tc>
         <w:tc>
@@ -1388,7 +1382,6 @@
                 <w:szCs w:val="16"/>
               </w:rPr>
             </w:pPr>
-            <w:proofErr w:type="spellStart"/>
             <w:r>
               <w:rPr>
                 <w:rFonts w:ascii="Consolas" w:hAnsi="Consolas" w:cstheme="minorHAnsi"/>
@@ -1398,7 +1391,6 @@
               </w:rPr>
               <w:t>enddate</w:t>
             </w:r>
-            <w:proofErr w:type="spellEnd"/>
           </w:p>
         </w:tc>
         <w:tc>
@@ -2346,6 +2338,7 @@
       <w:r>
         <w:rPr>
           <w:rFonts w:asciiTheme="minorHAnsi" w:hAnsiTheme="minorHAnsi" w:cstheme="minorHAnsi"/>
+          <w:noProof/>
         </w:rPr>
         <w:lastRenderedPageBreak/>
         <w:drawing>
@@ -2520,6 +2513,7 @@
       <w:r>
         <w:rPr>
           <w:rFonts w:asciiTheme="minorHAnsi" w:hAnsiTheme="minorHAnsi" w:cstheme="minorHAnsi"/>
+          <w:noProof/>
         </w:rPr>
         <w:drawing>
           <wp:inline distT="0" distB="0" distL="0" distR="0" wp14:anchorId="6BDAC655" wp14:editId="42F79F2B">
@@ -2575,27 +2569,13 @@
         <w:rPr>
           <w:rFonts w:asciiTheme="minorHAnsi" w:hAnsiTheme="minorHAnsi" w:cstheme="minorHAnsi"/>
         </w:rPr>
-        <w:t>Age does not appear to be related to survival (p=0.66</w:t>
-      </w:r>
-      <w:proofErr w:type="gramStart"/>
-      <w:r>
-        <w:rPr>
-          <w:rFonts w:asciiTheme="minorHAnsi" w:hAnsiTheme="minorHAnsi" w:cstheme="minorHAnsi"/>
-        </w:rPr>
-        <w:t>)</w:t>
-      </w:r>
-      <w:r>
-        <w:rPr>
-          <w:rFonts w:asciiTheme="minorHAnsi" w:hAnsiTheme="minorHAnsi" w:cstheme="minorHAnsi"/>
-        </w:rPr>
-        <w:t>,</w:t>
-      </w:r>
-      <w:proofErr w:type="gramEnd"/>
-      <w:r>
-        <w:rPr>
-          <w:rFonts w:asciiTheme="minorHAnsi" w:hAnsiTheme="minorHAnsi" w:cstheme="minorHAnsi"/>
-        </w:rPr>
-        <w:t xml:space="preserve"> the curves look similar across the four quartiles.</w:t>
+        <w:t>Age does not appear to be related to survival (p=0.66)</w:t>
+      </w:r>
+      <w:r>
+        <w:rPr>
+          <w:rFonts w:asciiTheme="minorHAnsi" w:hAnsiTheme="minorHAnsi" w:cstheme="minorHAnsi"/>
+        </w:rPr>
+        <w:t>, the curves look similar across the four quartiles.</w:t>
       </w:r>
     </w:p>
     <w:p>
@@ -2894,6 +2874,7 @@
       <w:r>
         <w:rPr>
           <w:rFonts w:asciiTheme="minorHAnsi" w:hAnsiTheme="minorHAnsi" w:cstheme="minorHAnsi"/>
+          <w:noProof/>
         </w:rPr>
         <w:drawing>
           <wp:inline distT="0" distB="0" distL="0" distR="0" wp14:anchorId="3124F650" wp14:editId="720A28FC">
@@ -3013,19 +2994,11 @@
         </w:rPr>
         <w:t xml:space="preserve">. What </w:t>
       </w:r>
-      <w:proofErr w:type="gramStart"/>
-      <w:r>
-        <w:rPr>
-          <w:rFonts w:asciiTheme="minorHAnsi" w:hAnsiTheme="minorHAnsi" w:cstheme="minorHAnsi"/>
-        </w:rPr>
-        <w:t>is</w:t>
-      </w:r>
-      <w:proofErr w:type="gramEnd"/>
-      <w:r>
-        <w:rPr>
-          <w:rFonts w:asciiTheme="minorHAnsi" w:hAnsiTheme="minorHAnsi" w:cstheme="minorHAnsi"/>
-        </w:rPr>
-        <w:t xml:space="preserve"> the parameter estimate</w:t>
+      <w:r>
+        <w:rPr>
+          <w:rFonts w:asciiTheme="minorHAnsi" w:hAnsiTheme="minorHAnsi" w:cstheme="minorHAnsi"/>
+        </w:rPr>
+        <w:t>is the parameter estimate</w:t>
       </w:r>
       <w:r>
         <w:rPr>
@@ -3368,6 +3341,7 @@
       <w:r>
         <w:rPr>
           <w:rFonts w:asciiTheme="minorHAnsi" w:hAnsiTheme="minorHAnsi" w:cstheme="minorHAnsi"/>
+          <w:noProof/>
         </w:rPr>
         <w:lastRenderedPageBreak/>
         <w:drawing>
@@ -3474,6 +3448,7 @@
       <w:r>
         <w:rPr>
           <w:rFonts w:asciiTheme="minorHAnsi" w:hAnsiTheme="minorHAnsi" w:cstheme="minorHAnsi"/>
+          <w:noProof/>
         </w:rPr>
         <w:drawing>
           <wp:inline distT="0" distB="0" distL="0" distR="0" wp14:anchorId="4231E0F5" wp14:editId="0E8FDEF0">
@@ -3525,19 +3500,11 @@
           <w:rFonts w:asciiTheme="minorHAnsi" w:hAnsiTheme="minorHAnsi" w:cstheme="minorHAnsi"/>
         </w:rPr>
       </w:pPr>
-      <w:proofErr w:type="gramStart"/>
-      <w:r>
-        <w:rPr>
-          <w:rFonts w:asciiTheme="minorHAnsi" w:hAnsiTheme="minorHAnsi" w:cstheme="minorHAnsi"/>
-        </w:rPr>
-        <w:t>Yes</w:t>
-      </w:r>
-      <w:proofErr w:type="gramEnd"/>
-      <w:r>
-        <w:rPr>
-          <w:rFonts w:asciiTheme="minorHAnsi" w:hAnsiTheme="minorHAnsi" w:cstheme="minorHAnsi"/>
-        </w:rPr>
-        <w:t xml:space="preserve"> the cox curves appear to approximate the KM curves</w:t>
+      <w:r>
+        <w:rPr>
+          <w:rFonts w:asciiTheme="minorHAnsi" w:hAnsiTheme="minorHAnsi" w:cstheme="minorHAnsi"/>
+        </w:rPr>
+        <w:t>Yes the cox curves appear to approximate the KM curves</w:t>
       </w:r>
       <w:r>
         <w:rPr>
@@ -3669,6 +3636,7 @@
       <w:r>
         <w:rPr>
           <w:rFonts w:asciiTheme="minorHAnsi" w:hAnsiTheme="minorHAnsi" w:cstheme="minorHAnsi"/>
+          <w:noProof/>
         </w:rPr>
         <w:drawing>
           <wp:inline distT="0" distB="0" distL="0" distR="0" wp14:anchorId="21EAB33C" wp14:editId="32CF017C">
@@ -3724,21 +3692,7 @@
         <w:rPr>
           <w:rFonts w:asciiTheme="minorHAnsi" w:hAnsiTheme="minorHAnsi" w:cstheme="minorHAnsi"/>
         </w:rPr>
-        <w:t xml:space="preserve">For the majority of data points, they do follow a </w:t>
-      </w:r>
-      <w:proofErr w:type="gramStart"/>
-      <w:r>
-        <w:rPr>
-          <w:rFonts w:asciiTheme="minorHAnsi" w:hAnsiTheme="minorHAnsi" w:cstheme="minorHAnsi"/>
-        </w:rPr>
-        <w:t>45 degree</w:t>
-      </w:r>
-      <w:proofErr w:type="gramEnd"/>
-      <w:r>
-        <w:rPr>
-          <w:rFonts w:asciiTheme="minorHAnsi" w:hAnsiTheme="minorHAnsi" w:cstheme="minorHAnsi"/>
-        </w:rPr>
-        <w:t xml:space="preserve"> line (slope of 1).</w:t>
+        <w:t>For the majority of data points, they do follow a 45 degree line (slope of 1).</w:t>
       </w:r>
     </w:p>
     <w:p>
@@ -3856,6 +3810,7 @@
       <w:r>
         <w:rPr>
           <w:rFonts w:asciiTheme="minorHAnsi" w:hAnsiTheme="minorHAnsi" w:cstheme="minorHAnsi"/>
+          <w:noProof/>
         </w:rPr>
         <w:drawing>
           <wp:inline distT="0" distB="0" distL="0" distR="0" wp14:anchorId="413FE012" wp14:editId="4A83ED6D">
@@ -4075,35 +4030,7 @@
         <w:rPr>
           <w:rFonts w:asciiTheme="minorHAnsi" w:hAnsiTheme="minorHAnsi" w:cstheme="minorHAnsi"/>
         </w:rPr>
-        <w:t xml:space="preserve">Do the </w:t>
-      </w:r>
-      <w:proofErr w:type="spellStart"/>
-      <w:r>
-        <w:rPr>
-          <w:rFonts w:asciiTheme="minorHAnsi" w:hAnsiTheme="minorHAnsi" w:cstheme="minorHAnsi"/>
-        </w:rPr>
-        <w:t>dfbetas</w:t>
-      </w:r>
-      <w:proofErr w:type="spellEnd"/>
-      <w:r>
-        <w:rPr>
-          <w:rFonts w:asciiTheme="minorHAnsi" w:hAnsiTheme="minorHAnsi" w:cstheme="minorHAnsi"/>
-        </w:rPr>
-        <w:t xml:space="preserve"> indicate any influential observation </w:t>
-      </w:r>
-      <w:proofErr w:type="gramStart"/>
-      <w:r>
-        <w:rPr>
-          <w:rFonts w:asciiTheme="minorHAnsi" w:hAnsiTheme="minorHAnsi" w:cstheme="minorHAnsi"/>
-        </w:rPr>
-        <w:t>with regard to</w:t>
-      </w:r>
-      <w:proofErr w:type="gramEnd"/>
-      <w:r>
-        <w:rPr>
-          <w:rFonts w:asciiTheme="minorHAnsi" w:hAnsiTheme="minorHAnsi" w:cstheme="minorHAnsi"/>
-        </w:rPr>
-        <w:t xml:space="preserve"> </w:t>
+        <w:t xml:space="preserve">Do the dfbetas indicate any influential observation with regard to </w:t>
       </w:r>
       <w:r>
         <w:rPr>
@@ -4115,21 +4042,7 @@
         <w:rPr>
           <w:rFonts w:asciiTheme="minorHAnsi" w:hAnsiTheme="minorHAnsi" w:cstheme="minorHAnsi"/>
         </w:rPr>
-        <w:t xml:space="preserve">? Which observations? Why did these observations have such a high </w:t>
-      </w:r>
-      <w:proofErr w:type="spellStart"/>
-      <w:r>
-        <w:rPr>
-          <w:rFonts w:asciiTheme="minorHAnsi" w:hAnsiTheme="minorHAnsi" w:cstheme="minorHAnsi"/>
-        </w:rPr>
-        <w:t>dfbeta</w:t>
-      </w:r>
-      <w:proofErr w:type="spellEnd"/>
-      <w:r>
-        <w:rPr>
-          <w:rFonts w:asciiTheme="minorHAnsi" w:hAnsiTheme="minorHAnsi" w:cstheme="minorHAnsi"/>
-        </w:rPr>
-        <w:t xml:space="preserve"> value?</w:t>
+        <w:t>? Which observations? Why did these observations have such a high dfbeta value?</w:t>
       </w:r>
     </w:p>
     <w:p>
@@ -4210,6 +4123,7 @@
       <w:r>
         <w:rPr>
           <w:rFonts w:asciiTheme="minorHAnsi" w:hAnsiTheme="minorHAnsi" w:cstheme="minorHAnsi"/>
+          <w:noProof/>
         </w:rPr>
         <w:drawing>
           <wp:inline distT="0" distB="0" distL="0" distR="0" wp14:anchorId="31BE570B" wp14:editId="11F25403">
@@ -4390,21 +4304,7 @@
         <w:rPr>
           <w:rFonts w:asciiTheme="minorHAnsi" w:hAnsiTheme="minorHAnsi" w:cstheme="minorHAnsi"/>
         </w:rPr>
-        <w:t xml:space="preserve">Observations 21, 27, 49, and 70 were influential observations </w:t>
-      </w:r>
-      <w:proofErr w:type="gramStart"/>
-      <w:r>
-        <w:rPr>
-          <w:rFonts w:asciiTheme="minorHAnsi" w:hAnsiTheme="minorHAnsi" w:cstheme="minorHAnsi"/>
-        </w:rPr>
-        <w:t>with regard to</w:t>
-      </w:r>
-      <w:proofErr w:type="gramEnd"/>
-      <w:r>
-        <w:rPr>
-          <w:rFonts w:asciiTheme="minorHAnsi" w:hAnsiTheme="minorHAnsi" w:cstheme="minorHAnsi"/>
-        </w:rPr>
-        <w:t xml:space="preserve"> drug. </w:t>
+        <w:t xml:space="preserve">Observations 21, 27, 49, and 70 were influential observations with regard to drug. </w:t>
       </w:r>
       <w:r>
         <w:rPr>
@@ -4473,16 +4373,116 @@
         <w:rPr>
           <w:rFonts w:asciiTheme="minorHAnsi" w:hAnsiTheme="minorHAnsi" w:cstheme="minorHAnsi"/>
         </w:rPr>
-        <w:t xml:space="preserve">First Kaplan-Meier curves were </w:t>
-      </w:r>
-      <w:proofErr w:type="gramStart"/>
-      <w:r>
-        <w:rPr>
-          <w:rFonts w:asciiTheme="minorHAnsi" w:hAnsiTheme="minorHAnsi" w:cstheme="minorHAnsi"/>
-        </w:rPr>
-        <w:t>constructed</w:t>
-      </w:r>
-      <w:proofErr w:type="gramEnd"/>
+        <w:t>First Kaplan-Meier curves were constructed</w:t>
+      </w:r>
+      <w:r>
+        <w:rPr>
+          <w:rFonts w:asciiTheme="minorHAnsi" w:hAnsiTheme="minorHAnsi" w:cstheme="minorHAnsi"/>
+        </w:rPr>
+        <w:t xml:space="preserve"> to look at differences in survival between drug vs no drug and between age quartile groups. </w:t>
+      </w:r>
+      <w:r>
+        <w:rPr>
+          <w:rFonts w:asciiTheme="minorHAnsi" w:hAnsiTheme="minorHAnsi" w:cstheme="minorHAnsi"/>
+        </w:rPr>
+        <w:t xml:space="preserve">IV drug use </w:t>
+      </w:r>
+      <w:r>
+        <w:rPr>
+          <w:rFonts w:asciiTheme="minorHAnsi" w:hAnsiTheme="minorHAnsi" w:cstheme="minorHAnsi"/>
+        </w:rPr>
+        <w:t>was found to be</w:t>
+      </w:r>
+      <w:r>
+        <w:rPr>
+          <w:rFonts w:asciiTheme="minorHAnsi" w:hAnsiTheme="minorHAnsi" w:cstheme="minorHAnsi"/>
+        </w:rPr>
+        <w:t xml:space="preserve"> related to survival (p=0.0074)</w:t>
+      </w:r>
+      <w:r>
+        <w:rPr>
+          <w:rFonts w:asciiTheme="minorHAnsi" w:hAnsiTheme="minorHAnsi" w:cstheme="minorHAnsi"/>
+        </w:rPr>
+        <w:t xml:space="preserve"> but age was not (p=0.66). Next, the functional form for age was determined through the fractional polynomials approach and looking at age vs the Martingale residuals. Both methods suggested that age as a linear variable was related to hazard. Then, an unadjusted Cox Proportional Hazards model was constructed with drug use as the covariate of interest</w:t>
+      </w:r>
+      <w:r>
+        <w:rPr>
+          <w:rFonts w:asciiTheme="minorHAnsi" w:hAnsiTheme="minorHAnsi" w:cstheme="minorHAnsi"/>
+        </w:rPr>
+        <w:t xml:space="preserve">, which found that compared </w:t>
+      </w:r>
+      <w:r>
+        <w:rPr>
+          <w:rFonts w:asciiTheme="minorHAnsi" w:hAnsiTheme="minorHAnsi" w:cstheme="minorHAnsi"/>
+        </w:rPr>
+        <w:t>to those who do not have a history of IV drug use, those who do have a history of IV drug use have 3.84 times the hazard of death (p=0.011, concordance = 0.628).</w:t>
+      </w:r>
+      <w:r>
+        <w:rPr>
+          <w:rFonts w:asciiTheme="minorHAnsi" w:hAnsiTheme="minorHAnsi" w:cstheme="minorHAnsi"/>
+        </w:rPr>
+        <w:t xml:space="preserve"> Then, another Cox Proportional Hazards model was constructed adjusting for age, which</w:t>
+      </w:r>
+      <w:r>
+        <w:rPr>
+          <w:rFonts w:asciiTheme="minorHAnsi" w:hAnsiTheme="minorHAnsi" w:cstheme="minorHAnsi"/>
+        </w:rPr>
+        <w:t xml:space="preserve"> d</w:t>
+      </w:r>
+      <w:r>
+        <w:rPr>
+          <w:rFonts w:asciiTheme="minorHAnsi" w:hAnsiTheme="minorHAnsi" w:cstheme="minorHAnsi"/>
+        </w:rPr>
+        <w:t xml:space="preserve">id </w:t>
+      </w:r>
+      <w:r>
+        <w:rPr>
+          <w:rFonts w:asciiTheme="minorHAnsi" w:hAnsiTheme="minorHAnsi" w:cstheme="minorHAnsi"/>
+        </w:rPr>
+        <w:t>change the parameter estimate for drug from 1.3463 to 1.513, about 11%.</w:t>
+      </w:r>
+      <w:r>
+        <w:rPr>
+          <w:rFonts w:asciiTheme="minorHAnsi" w:hAnsiTheme="minorHAnsi" w:cstheme="minorHAnsi"/>
+        </w:rPr>
+        <w:t xml:space="preserve"> The hazard ratio increased to 4.54 for those with history of drug use.</w:t>
+      </w:r>
+      <w:r>
+        <w:rPr>
+          <w:rFonts w:asciiTheme="minorHAnsi" w:hAnsiTheme="minorHAnsi" w:cstheme="minorHAnsi"/>
+        </w:rPr>
+        <w:t xml:space="preserve"> For the adjusted model, the Schoenfeld residuals were analyzed for the proportional hazards assumption, which appears to be met. The Cox-Snell residuals also show conformity to a 45 degree line, indicating the model is fit well. Lastly, the deviance residuals and dfbeta values were assessed for influential points. Some observations were found to influence parameter estimates because of a low time to event when there was no history of drug use, but overall the dataset as a whole was fit well by the Cox PH model.</w:t>
+      </w:r>
+      <w:bookmarkStart w:id="1" w:name="_GoBack"/>
+      <w:bookmarkEnd w:id="1"/>
+    </w:p>
+    <w:p>
+      <w:pPr>
+        <w:pStyle w:val="QuickA"/>
+        <w:numPr>
+          <w:ilvl w:val="0"/>
+          <w:numId w:val="0"/>
+        </w:numPr>
+        <w:spacing w:after="100"/>
+        <w:ind w:left="720"/>
+        <w:rPr>
+          <w:rFonts w:asciiTheme="minorHAnsi" w:hAnsiTheme="minorHAnsi" w:cstheme="minorHAnsi"/>
+        </w:rPr>
+      </w:pPr>
+    </w:p>
+    <w:p>
+      <w:pPr>
+        <w:pStyle w:val="QuickA"/>
+        <w:numPr>
+          <w:ilvl w:val="0"/>
+          <w:numId w:val="0"/>
+        </w:numPr>
+        <w:spacing w:after="100"/>
+        <w:ind w:left="720"/>
+        <w:rPr>
+          <w:rFonts w:asciiTheme="minorHAnsi" w:hAnsiTheme="minorHAnsi" w:cstheme="minorHAnsi"/>
+        </w:rPr>
+      </w:pPr>
     </w:p>
     <w:sectPr>
       <w:headerReference w:type="default" r:id="rId30"/>
@@ -4501,7 +4501,7 @@
 </file>
 
 <file path=word/endnotes.xml><?xml version="1.0" encoding="utf-8"?>
-<w:endnotes xmlns:wpc="http://schemas.microsoft.com/office/word/2010/wordprocessingCanvas" xmlns:cx="http://schemas.microsoft.com/office/drawing/2014/chartex" xmlns:cx1="http://schemas.microsoft.com/office/drawing/2015/9/8/chartex" xmlns:cx2="http://schemas.microsoft.com/office/drawing/2015/10/21/chartex" xmlns:cx3="http://schemas.microsoft.com/office/drawing/2016/5/9/chartex" xmlns:cx4="http://schemas.microsoft.com/office/drawing/2016/5/10/chartex" xmlns:cx5="http://schemas.microsoft.com/office/drawing/2016/5/11/chartex" xmlns:cx6="http://schemas.microsoft.com/office/drawing/2016/5/12/chartex" xmlns:cx7="http://schemas.microsoft.com/office/drawing/2016/5/13/chartex" xmlns:cx8="http://schemas.microsoft.com/office/drawing/2016/5/14/chartex" xmlns:mc="http://schemas.openxmlformats.org/markup-compatibility/2006" xmlns:aink="http://schemas.microsoft.com/office/drawing/2016/ink" xmlns:am3d="http://schemas.microsoft.com/office/drawing/2017/model3d" xmlns:o="urn:schemas-microsoft-com:office:office" xmlns:oel="http://schemas.microsoft.com/office/2019/extlst" xmlns:r="http://schemas.openxmlformats.org/officeDocument/2006/relationships" xmlns:m="http://schemas.openxmlformats.org/officeDocument/2006/math" xmlns:v="urn:schemas-microsoft-com:vml" xmlns:wp14="http://schemas.microsoft.com/office/word/2010/wordprocessingDrawing" xmlns:wp="http://schemas.openxmlformats.org/drawingml/2006/wordprocessingDrawing" xmlns:w10="urn:schemas-microsoft-com:office:word" xmlns:w="http://schemas.openxmlformats.org/wordprocessingml/2006/main" xmlns:w14="http://schemas.microsoft.com/office/word/2010/wordml" xmlns:w15="http://schemas.microsoft.com/office/word/2012/wordml" xmlns:w16cex="http://schemas.microsoft.com/office/word/2018/wordml/cex" xmlns:w16cid="http://schemas.microsoft.com/office/word/2016/wordml/cid" xmlns:w16="http://schemas.microsoft.com/office/word/2018/wordml" xmlns:w16sdtdh="http://schemas.microsoft.com/office/word/2020/wordml/sdtdatahash" xmlns:w16se="http://schemas.microsoft.com/office/word/2015/wordml/symex" xmlns:wpg="http://schemas.microsoft.com/office/word/2010/wordprocessingGroup" xmlns:wpi="http://schemas.microsoft.com/office/word/2010/wordprocessingInk" xmlns:wne="http://schemas.microsoft.com/office/word/2006/wordml" xmlns:wps="http://schemas.microsoft.com/office/word/2010/wordprocessingShape" mc:Ignorable="w14 w15 w16se w16cid w16 w16cex w16sdtdh wp14">
+<w:endnotes xmlns:wpc="http://schemas.microsoft.com/office/word/2010/wordprocessingCanvas" xmlns:cx="http://schemas.microsoft.com/office/drawing/2014/chartex" xmlns:cx1="http://schemas.microsoft.com/office/drawing/2015/9/8/chartex" xmlns:cx2="http://schemas.microsoft.com/office/drawing/2015/10/21/chartex" xmlns:cx3="http://schemas.microsoft.com/office/drawing/2016/5/9/chartex" xmlns:cx4="http://schemas.microsoft.com/office/drawing/2016/5/10/chartex" xmlns:cx5="http://schemas.microsoft.com/office/drawing/2016/5/11/chartex" xmlns:cx6="http://schemas.microsoft.com/office/drawing/2016/5/12/chartex" xmlns:cx7="http://schemas.microsoft.com/office/drawing/2016/5/13/chartex" xmlns:cx8="http://schemas.microsoft.com/office/drawing/2016/5/14/chartex" xmlns:mc="http://schemas.openxmlformats.org/markup-compatibility/2006" xmlns:aink="http://schemas.microsoft.com/office/drawing/2016/ink" xmlns:am3d="http://schemas.microsoft.com/office/drawing/2017/model3d" xmlns:o="urn:schemas-microsoft-com:office:office" xmlns:r="http://schemas.openxmlformats.org/officeDocument/2006/relationships" xmlns:m="http://schemas.openxmlformats.org/officeDocument/2006/math" xmlns:v="urn:schemas-microsoft-com:vml" xmlns:wp14="http://schemas.microsoft.com/office/word/2010/wordprocessingDrawing" xmlns:wp="http://schemas.openxmlformats.org/drawingml/2006/wordprocessingDrawing" xmlns:w10="urn:schemas-microsoft-com:office:word" xmlns:w="http://schemas.openxmlformats.org/wordprocessingml/2006/main" xmlns:w14="http://schemas.microsoft.com/office/word/2010/wordml" xmlns:w15="http://schemas.microsoft.com/office/word/2012/wordml" xmlns:w16cex="http://schemas.microsoft.com/office/word/2018/wordml/cex" xmlns:w16cid="http://schemas.microsoft.com/office/word/2016/wordml/cid" xmlns:w16="http://schemas.microsoft.com/office/word/2018/wordml" xmlns:w16se="http://schemas.microsoft.com/office/word/2015/wordml/symex" xmlns:wpg="http://schemas.microsoft.com/office/word/2010/wordprocessingGroup" xmlns:wpi="http://schemas.microsoft.com/office/word/2010/wordprocessingInk" xmlns:wne="http://schemas.microsoft.com/office/word/2006/wordml" xmlns:wps="http://schemas.microsoft.com/office/word/2010/wordprocessingShape" mc:Ignorable="w14 w15 w16se w16cid w16 w16cex wp14">
   <w:endnote w:type="separator" w:id="-1">
     <w:p>
       <w:r>
@@ -4520,7 +4520,7 @@
 </file>
 
 <file path=word/footer1.xml><?xml version="1.0" encoding="utf-8"?>
-<w:ftr xmlns:wpc="http://schemas.microsoft.com/office/word/2010/wordprocessingCanvas" xmlns:cx="http://schemas.microsoft.com/office/drawing/2014/chartex" xmlns:cx1="http://schemas.microsoft.com/office/drawing/2015/9/8/chartex" xmlns:cx2="http://schemas.microsoft.com/office/drawing/2015/10/21/chartex" xmlns:cx3="http://schemas.microsoft.com/office/drawing/2016/5/9/chartex" xmlns:cx4="http://schemas.microsoft.com/office/drawing/2016/5/10/chartex" xmlns:cx5="http://schemas.microsoft.com/office/drawing/2016/5/11/chartex" xmlns:cx6="http://schemas.microsoft.com/office/drawing/2016/5/12/chartex" xmlns:cx7="http://schemas.microsoft.com/office/drawing/2016/5/13/chartex" xmlns:cx8="http://schemas.microsoft.com/office/drawing/2016/5/14/chartex" xmlns:mc="http://schemas.openxmlformats.org/markup-compatibility/2006" xmlns:aink="http://schemas.microsoft.com/office/drawing/2016/ink" xmlns:am3d="http://schemas.microsoft.com/office/drawing/2017/model3d" xmlns:o="urn:schemas-microsoft-com:office:office" xmlns:oel="http://schemas.microsoft.com/office/2019/extlst" xmlns:r="http://schemas.openxmlformats.org/officeDocument/2006/relationships" xmlns:m="http://schemas.openxmlformats.org/officeDocument/2006/math" xmlns:v="urn:schemas-microsoft-com:vml" xmlns:wp14="http://schemas.microsoft.com/office/word/2010/wordprocessingDrawing" xmlns:wp="http://schemas.openxmlformats.org/drawingml/2006/wordprocessingDrawing" xmlns:w10="urn:schemas-microsoft-com:office:word" xmlns:w="http://schemas.openxmlformats.org/wordprocessingml/2006/main" xmlns:w14="http://schemas.microsoft.com/office/word/2010/wordml" xmlns:w15="http://schemas.microsoft.com/office/word/2012/wordml" xmlns:w16cex="http://schemas.microsoft.com/office/word/2018/wordml/cex" xmlns:w16cid="http://schemas.microsoft.com/office/word/2016/wordml/cid" xmlns:w16="http://schemas.microsoft.com/office/word/2018/wordml" xmlns:w16sdtdh="http://schemas.microsoft.com/office/word/2020/wordml/sdtdatahash" xmlns:w16se="http://schemas.microsoft.com/office/word/2015/wordml/symex" xmlns:wpg="http://schemas.microsoft.com/office/word/2010/wordprocessingGroup" xmlns:wpi="http://schemas.microsoft.com/office/word/2010/wordprocessingInk" xmlns:wne="http://schemas.microsoft.com/office/word/2006/wordml" xmlns:wps="http://schemas.microsoft.com/office/word/2010/wordprocessingShape" mc:Ignorable="w14 w15 w16se w16cid w16 w16cex w16sdtdh wp14">
+<w:ftr xmlns:wpc="http://schemas.microsoft.com/office/word/2010/wordprocessingCanvas" xmlns:cx="http://schemas.microsoft.com/office/drawing/2014/chartex" xmlns:cx1="http://schemas.microsoft.com/office/drawing/2015/9/8/chartex" xmlns:cx2="http://schemas.microsoft.com/office/drawing/2015/10/21/chartex" xmlns:cx3="http://schemas.microsoft.com/office/drawing/2016/5/9/chartex" xmlns:cx4="http://schemas.microsoft.com/office/drawing/2016/5/10/chartex" xmlns:cx5="http://schemas.microsoft.com/office/drawing/2016/5/11/chartex" xmlns:cx6="http://schemas.microsoft.com/office/drawing/2016/5/12/chartex" xmlns:cx7="http://schemas.microsoft.com/office/drawing/2016/5/13/chartex" xmlns:cx8="http://schemas.microsoft.com/office/drawing/2016/5/14/chartex" xmlns:mc="http://schemas.openxmlformats.org/markup-compatibility/2006" xmlns:aink="http://schemas.microsoft.com/office/drawing/2016/ink" xmlns:am3d="http://schemas.microsoft.com/office/drawing/2017/model3d" xmlns:o="urn:schemas-microsoft-com:office:office" xmlns:r="http://schemas.openxmlformats.org/officeDocument/2006/relationships" xmlns:m="http://schemas.openxmlformats.org/officeDocument/2006/math" xmlns:v="urn:schemas-microsoft-com:vml" xmlns:wp14="http://schemas.microsoft.com/office/word/2010/wordprocessingDrawing" xmlns:wp="http://schemas.openxmlformats.org/drawingml/2006/wordprocessingDrawing" xmlns:w10="urn:schemas-microsoft-com:office:word" xmlns:w="http://schemas.openxmlformats.org/wordprocessingml/2006/main" xmlns:w14="http://schemas.microsoft.com/office/word/2010/wordml" xmlns:w15="http://schemas.microsoft.com/office/word/2012/wordml" xmlns:w16cex="http://schemas.microsoft.com/office/word/2018/wordml/cex" xmlns:w16cid="http://schemas.microsoft.com/office/word/2016/wordml/cid" xmlns:w16="http://schemas.microsoft.com/office/word/2018/wordml" xmlns:w16se="http://schemas.microsoft.com/office/word/2015/wordml/symex" xmlns:wpg="http://schemas.microsoft.com/office/word/2010/wordprocessingGroup" xmlns:wpi="http://schemas.microsoft.com/office/word/2010/wordprocessingInk" xmlns:wne="http://schemas.microsoft.com/office/word/2006/wordml" xmlns:wps="http://schemas.microsoft.com/office/word/2010/wordprocessingShape" mc:Ignorable="w14 w15 w16se w16cid w16 w16cex wp14">
   <w:p>
     <w:pPr>
       <w:pStyle w:val="Footer"/>
@@ -4570,7 +4570,7 @@
 </file>
 
 <file path=word/footer2.xml><?xml version="1.0" encoding="utf-8"?>
-<w:ftr xmlns:wpc="http://schemas.microsoft.com/office/word/2010/wordprocessingCanvas" xmlns:cx="http://schemas.microsoft.com/office/drawing/2014/chartex" xmlns:cx1="http://schemas.microsoft.com/office/drawing/2015/9/8/chartex" xmlns:cx2="http://schemas.microsoft.com/office/drawing/2015/10/21/chartex" xmlns:cx3="http://schemas.microsoft.com/office/drawing/2016/5/9/chartex" xmlns:cx4="http://schemas.microsoft.com/office/drawing/2016/5/10/chartex" xmlns:cx5="http://schemas.microsoft.com/office/drawing/2016/5/11/chartex" xmlns:cx6="http://schemas.microsoft.com/office/drawing/2016/5/12/chartex" xmlns:cx7="http://schemas.microsoft.com/office/drawing/2016/5/13/chartex" xmlns:cx8="http://schemas.microsoft.com/office/drawing/2016/5/14/chartex" xmlns:mc="http://schemas.openxmlformats.org/markup-compatibility/2006" xmlns:aink="http://schemas.microsoft.com/office/drawing/2016/ink" xmlns:am3d="http://schemas.microsoft.com/office/drawing/2017/model3d" xmlns:o="urn:schemas-microsoft-com:office:office" xmlns:oel="http://schemas.microsoft.com/office/2019/extlst" xmlns:r="http://schemas.openxmlformats.org/officeDocument/2006/relationships" xmlns:m="http://schemas.openxmlformats.org/officeDocument/2006/math" xmlns:v="urn:schemas-microsoft-com:vml" xmlns:wp14="http://schemas.microsoft.com/office/word/2010/wordprocessingDrawing" xmlns:wp="http://schemas.openxmlformats.org/drawingml/2006/wordprocessingDrawing" xmlns:w10="urn:schemas-microsoft-com:office:word" xmlns:w="http://schemas.openxmlformats.org/wordprocessingml/2006/main" xmlns:w14="http://schemas.microsoft.com/office/word/2010/wordml" xmlns:w15="http://schemas.microsoft.com/office/word/2012/wordml" xmlns:w16cex="http://schemas.microsoft.com/office/word/2018/wordml/cex" xmlns:w16cid="http://schemas.microsoft.com/office/word/2016/wordml/cid" xmlns:w16="http://schemas.microsoft.com/office/word/2018/wordml" xmlns:w16sdtdh="http://schemas.microsoft.com/office/word/2020/wordml/sdtdatahash" xmlns:w16se="http://schemas.microsoft.com/office/word/2015/wordml/symex" xmlns:wpg="http://schemas.microsoft.com/office/word/2010/wordprocessingGroup" xmlns:wpi="http://schemas.microsoft.com/office/word/2010/wordprocessingInk" xmlns:wne="http://schemas.microsoft.com/office/word/2006/wordml" xmlns:wps="http://schemas.microsoft.com/office/word/2010/wordprocessingShape" mc:Ignorable="w14 w15 w16se w16cid w16 w16cex w16sdtdh wp14">
+<w:ftr xmlns:wpc="http://schemas.microsoft.com/office/word/2010/wordprocessingCanvas" xmlns:cx="http://schemas.microsoft.com/office/drawing/2014/chartex" xmlns:cx1="http://schemas.microsoft.com/office/drawing/2015/9/8/chartex" xmlns:cx2="http://schemas.microsoft.com/office/drawing/2015/10/21/chartex" xmlns:cx3="http://schemas.microsoft.com/office/drawing/2016/5/9/chartex" xmlns:cx4="http://schemas.microsoft.com/office/drawing/2016/5/10/chartex" xmlns:cx5="http://schemas.microsoft.com/office/drawing/2016/5/11/chartex" xmlns:cx6="http://schemas.microsoft.com/office/drawing/2016/5/12/chartex" xmlns:cx7="http://schemas.microsoft.com/office/drawing/2016/5/13/chartex" xmlns:cx8="http://schemas.microsoft.com/office/drawing/2016/5/14/chartex" xmlns:mc="http://schemas.openxmlformats.org/markup-compatibility/2006" xmlns:aink="http://schemas.microsoft.com/office/drawing/2016/ink" xmlns:am3d="http://schemas.microsoft.com/office/drawing/2017/model3d" xmlns:o="urn:schemas-microsoft-com:office:office" xmlns:r="http://schemas.openxmlformats.org/officeDocument/2006/relationships" xmlns:m="http://schemas.openxmlformats.org/officeDocument/2006/math" xmlns:v="urn:schemas-microsoft-com:vml" xmlns:wp14="http://schemas.microsoft.com/office/word/2010/wordprocessingDrawing" xmlns:wp="http://schemas.openxmlformats.org/drawingml/2006/wordprocessingDrawing" xmlns:w10="urn:schemas-microsoft-com:office:word" xmlns:w="http://schemas.openxmlformats.org/wordprocessingml/2006/main" xmlns:w14="http://schemas.microsoft.com/office/word/2010/wordml" xmlns:w15="http://schemas.microsoft.com/office/word/2012/wordml" xmlns:w16cex="http://schemas.microsoft.com/office/word/2018/wordml/cex" xmlns:w16cid="http://schemas.microsoft.com/office/word/2016/wordml/cid" xmlns:w16="http://schemas.microsoft.com/office/word/2018/wordml" xmlns:w16se="http://schemas.microsoft.com/office/word/2015/wordml/symex" xmlns:wpg="http://schemas.microsoft.com/office/word/2010/wordprocessingGroup" xmlns:wpi="http://schemas.microsoft.com/office/word/2010/wordprocessingInk" xmlns:wne="http://schemas.microsoft.com/office/word/2006/wordml" xmlns:wps="http://schemas.microsoft.com/office/word/2010/wordprocessingShape" mc:Ignorable="w14 w15 w16se w16cid w16 w16cex wp14">
   <w:p>
     <w:pPr>
       <w:pStyle w:val="Footer"/>
@@ -4643,7 +4643,7 @@
             </wp:anchor>
           </w:drawing>
         </mc:Choice>
-        <mc:Fallback>
+        <mc:Fallback xmlns:w16sdtdh="http://schemas.microsoft.com/office/word/2020/wordml/sdtdatahash" xmlns:oel="http://schemas.microsoft.com/office/2019/extlst">
           <w:pict>
             <v:shapetype w14:anchorId="4F0B83A0" id="_x0000_t32" coordsize="21600,21600" o:spt="32" o:oned="t" path="m,l21600,21600e" filled="f">
               <v:path arrowok="t" fillok="f" o:connecttype="none"/>
@@ -4671,7 +4671,7 @@
 </file>
 
 <file path=word/footnotes.xml><?xml version="1.0" encoding="utf-8"?>
-<w:footnotes xmlns:wpc="http://schemas.microsoft.com/office/word/2010/wordprocessingCanvas" xmlns:cx="http://schemas.microsoft.com/office/drawing/2014/chartex" xmlns:cx1="http://schemas.microsoft.com/office/drawing/2015/9/8/chartex" xmlns:cx2="http://schemas.microsoft.com/office/drawing/2015/10/21/chartex" xmlns:cx3="http://schemas.microsoft.com/office/drawing/2016/5/9/chartex" xmlns:cx4="http://schemas.microsoft.com/office/drawing/2016/5/10/chartex" xmlns:cx5="http://schemas.microsoft.com/office/drawing/2016/5/11/chartex" xmlns:cx6="http://schemas.microsoft.com/office/drawing/2016/5/12/chartex" xmlns:cx7="http://schemas.microsoft.com/office/drawing/2016/5/13/chartex" xmlns:cx8="http://schemas.microsoft.com/office/drawing/2016/5/14/chartex" xmlns:mc="http://schemas.openxmlformats.org/markup-compatibility/2006" xmlns:aink="http://schemas.microsoft.com/office/drawing/2016/ink" xmlns:am3d="http://schemas.microsoft.com/office/drawing/2017/model3d" xmlns:o="urn:schemas-microsoft-com:office:office" xmlns:oel="http://schemas.microsoft.com/office/2019/extlst" xmlns:r="http://schemas.openxmlformats.org/officeDocument/2006/relationships" xmlns:m="http://schemas.openxmlformats.org/officeDocument/2006/math" xmlns:v="urn:schemas-microsoft-com:vml" xmlns:wp14="http://schemas.microsoft.com/office/word/2010/wordprocessingDrawing" xmlns:wp="http://schemas.openxmlformats.org/drawingml/2006/wordprocessingDrawing" xmlns:w10="urn:schemas-microsoft-com:office:word" xmlns:w="http://schemas.openxmlformats.org/wordprocessingml/2006/main" xmlns:w14="http://schemas.microsoft.com/office/word/2010/wordml" xmlns:w15="http://schemas.microsoft.com/office/word/2012/wordml" xmlns:w16cex="http://schemas.microsoft.com/office/word/2018/wordml/cex" xmlns:w16cid="http://schemas.microsoft.com/office/word/2016/wordml/cid" xmlns:w16="http://schemas.microsoft.com/office/word/2018/wordml" xmlns:w16sdtdh="http://schemas.microsoft.com/office/word/2020/wordml/sdtdatahash" xmlns:w16se="http://schemas.microsoft.com/office/word/2015/wordml/symex" xmlns:wpg="http://schemas.microsoft.com/office/word/2010/wordprocessingGroup" xmlns:wpi="http://schemas.microsoft.com/office/word/2010/wordprocessingInk" xmlns:wne="http://schemas.microsoft.com/office/word/2006/wordml" xmlns:wps="http://schemas.microsoft.com/office/word/2010/wordprocessingShape" mc:Ignorable="w14 w15 w16se w16cid w16 w16cex w16sdtdh wp14">
+<w:footnotes xmlns:wpc="http://schemas.microsoft.com/office/word/2010/wordprocessingCanvas" xmlns:cx="http://schemas.microsoft.com/office/drawing/2014/chartex" xmlns:cx1="http://schemas.microsoft.com/office/drawing/2015/9/8/chartex" xmlns:cx2="http://schemas.microsoft.com/office/drawing/2015/10/21/chartex" xmlns:cx3="http://schemas.microsoft.com/office/drawing/2016/5/9/chartex" xmlns:cx4="http://schemas.microsoft.com/office/drawing/2016/5/10/chartex" xmlns:cx5="http://schemas.microsoft.com/office/drawing/2016/5/11/chartex" xmlns:cx6="http://schemas.microsoft.com/office/drawing/2016/5/12/chartex" xmlns:cx7="http://schemas.microsoft.com/office/drawing/2016/5/13/chartex" xmlns:cx8="http://schemas.microsoft.com/office/drawing/2016/5/14/chartex" xmlns:mc="http://schemas.openxmlformats.org/markup-compatibility/2006" xmlns:aink="http://schemas.microsoft.com/office/drawing/2016/ink" xmlns:am3d="http://schemas.microsoft.com/office/drawing/2017/model3d" xmlns:o="urn:schemas-microsoft-com:office:office" xmlns:r="http://schemas.openxmlformats.org/officeDocument/2006/relationships" xmlns:m="http://schemas.openxmlformats.org/officeDocument/2006/math" xmlns:v="urn:schemas-microsoft-com:vml" xmlns:wp14="http://schemas.microsoft.com/office/word/2010/wordprocessingDrawing" xmlns:wp="http://schemas.openxmlformats.org/drawingml/2006/wordprocessingDrawing" xmlns:w10="urn:schemas-microsoft-com:office:word" xmlns:w="http://schemas.openxmlformats.org/wordprocessingml/2006/main" xmlns:w14="http://schemas.microsoft.com/office/word/2010/wordml" xmlns:w15="http://schemas.microsoft.com/office/word/2012/wordml" xmlns:w16cex="http://schemas.microsoft.com/office/word/2018/wordml/cex" xmlns:w16cid="http://schemas.microsoft.com/office/word/2016/wordml/cid" xmlns:w16="http://schemas.microsoft.com/office/word/2018/wordml" xmlns:w16se="http://schemas.microsoft.com/office/word/2015/wordml/symex" xmlns:wpg="http://schemas.microsoft.com/office/word/2010/wordprocessingGroup" xmlns:wpi="http://schemas.microsoft.com/office/word/2010/wordprocessingInk" xmlns:wne="http://schemas.microsoft.com/office/word/2006/wordml" xmlns:wps="http://schemas.microsoft.com/office/word/2010/wordprocessingShape" mc:Ignorable="w14 w15 w16se w16cid w16 w16cex wp14">
   <w:footnote w:type="separator" w:id="-1">
     <w:p>
       <w:r>
@@ -4690,7 +4690,7 @@
 </file>
 
 <file path=word/header1.xml><?xml version="1.0" encoding="utf-8"?>
-<w:hdr xmlns:wpc="http://schemas.microsoft.com/office/word/2010/wordprocessingCanvas" xmlns:cx="http://schemas.microsoft.com/office/drawing/2014/chartex" xmlns:cx1="http://schemas.microsoft.com/office/drawing/2015/9/8/chartex" xmlns:cx2="http://schemas.microsoft.com/office/drawing/2015/10/21/chartex" xmlns:cx3="http://schemas.microsoft.com/office/drawing/2016/5/9/chartex" xmlns:cx4="http://schemas.microsoft.com/office/drawing/2016/5/10/chartex" xmlns:cx5="http://schemas.microsoft.com/office/drawing/2016/5/11/chartex" xmlns:cx6="http://schemas.microsoft.com/office/drawing/2016/5/12/chartex" xmlns:cx7="http://schemas.microsoft.com/office/drawing/2016/5/13/chartex" xmlns:cx8="http://schemas.microsoft.com/office/drawing/2016/5/14/chartex" xmlns:mc="http://schemas.openxmlformats.org/markup-compatibility/2006" xmlns:aink="http://schemas.microsoft.com/office/drawing/2016/ink" xmlns:am3d="http://schemas.microsoft.com/office/drawing/2017/model3d" xmlns:o="urn:schemas-microsoft-com:office:office" xmlns:oel="http://schemas.microsoft.com/office/2019/extlst" xmlns:r="http://schemas.openxmlformats.org/officeDocument/2006/relationships" xmlns:m="http://schemas.openxmlformats.org/officeDocument/2006/math" xmlns:v="urn:schemas-microsoft-com:vml" xmlns:wp14="http://schemas.microsoft.com/office/word/2010/wordprocessingDrawing" xmlns:wp="http://schemas.openxmlformats.org/drawingml/2006/wordprocessingDrawing" xmlns:w10="urn:schemas-microsoft-com:office:word" xmlns:w="http://schemas.openxmlformats.org/wordprocessingml/2006/main" xmlns:w14="http://schemas.microsoft.com/office/word/2010/wordml" xmlns:w15="http://schemas.microsoft.com/office/word/2012/wordml" xmlns:w16cex="http://schemas.microsoft.com/office/word/2018/wordml/cex" xmlns:w16cid="http://schemas.microsoft.com/office/word/2016/wordml/cid" xmlns:w16="http://schemas.microsoft.com/office/word/2018/wordml" xmlns:w16sdtdh="http://schemas.microsoft.com/office/word/2020/wordml/sdtdatahash" xmlns:w16se="http://schemas.microsoft.com/office/word/2015/wordml/symex" xmlns:wpg="http://schemas.microsoft.com/office/word/2010/wordprocessingGroup" xmlns:wpi="http://schemas.microsoft.com/office/word/2010/wordprocessingInk" xmlns:wne="http://schemas.microsoft.com/office/word/2006/wordml" xmlns:wps="http://schemas.microsoft.com/office/word/2010/wordprocessingShape" mc:Ignorable="w14 w15 w16se w16cid w16 w16cex w16sdtdh wp14">
+<w:hdr xmlns:wpc="http://schemas.microsoft.com/office/word/2010/wordprocessingCanvas" xmlns:cx="http://schemas.microsoft.com/office/drawing/2014/chartex" xmlns:cx1="http://schemas.microsoft.com/office/drawing/2015/9/8/chartex" xmlns:cx2="http://schemas.microsoft.com/office/drawing/2015/10/21/chartex" xmlns:cx3="http://schemas.microsoft.com/office/drawing/2016/5/9/chartex" xmlns:cx4="http://schemas.microsoft.com/office/drawing/2016/5/10/chartex" xmlns:cx5="http://schemas.microsoft.com/office/drawing/2016/5/11/chartex" xmlns:cx6="http://schemas.microsoft.com/office/drawing/2016/5/12/chartex" xmlns:cx7="http://schemas.microsoft.com/office/drawing/2016/5/13/chartex" xmlns:cx8="http://schemas.microsoft.com/office/drawing/2016/5/14/chartex" xmlns:mc="http://schemas.openxmlformats.org/markup-compatibility/2006" xmlns:aink="http://schemas.microsoft.com/office/drawing/2016/ink" xmlns:am3d="http://schemas.microsoft.com/office/drawing/2017/model3d" xmlns:o="urn:schemas-microsoft-com:office:office" xmlns:r="http://schemas.openxmlformats.org/officeDocument/2006/relationships" xmlns:m="http://schemas.openxmlformats.org/officeDocument/2006/math" xmlns:v="urn:schemas-microsoft-com:vml" xmlns:wp14="http://schemas.microsoft.com/office/word/2010/wordprocessingDrawing" xmlns:wp="http://schemas.openxmlformats.org/drawingml/2006/wordprocessingDrawing" xmlns:w10="urn:schemas-microsoft-com:office:word" xmlns:w="http://schemas.openxmlformats.org/wordprocessingml/2006/main" xmlns:w14="http://schemas.microsoft.com/office/word/2010/wordml" xmlns:w15="http://schemas.microsoft.com/office/word/2012/wordml" xmlns:w16cex="http://schemas.microsoft.com/office/word/2018/wordml/cex" xmlns:w16cid="http://schemas.microsoft.com/office/word/2016/wordml/cid" xmlns:w16="http://schemas.microsoft.com/office/word/2018/wordml" xmlns:w16se="http://schemas.microsoft.com/office/word/2015/wordml/symex" xmlns:wpg="http://schemas.microsoft.com/office/word/2010/wordprocessingGroup" xmlns:wpi="http://schemas.microsoft.com/office/word/2010/wordprocessingInk" xmlns:wne="http://schemas.microsoft.com/office/word/2006/wordml" xmlns:wps="http://schemas.microsoft.com/office/word/2010/wordprocessingShape" mc:Ignorable="w14 w15 w16se w16cid w16 w16cex wp14">
   <w:sdt>
     <w:sdtPr>
       <w:id w:val="-183432868"/>
@@ -4759,7 +4759,7 @@
 </file>
 
 <file path=word/numbering.xml><?xml version="1.0" encoding="utf-8"?>
-<w:numbering xmlns:wpc="http://schemas.microsoft.com/office/word/2010/wordprocessingCanvas" xmlns:cx="http://schemas.microsoft.com/office/drawing/2014/chartex" xmlns:cx1="http://schemas.microsoft.com/office/drawing/2015/9/8/chartex" xmlns:cx2="http://schemas.microsoft.com/office/drawing/2015/10/21/chartex" xmlns:cx3="http://schemas.microsoft.com/office/drawing/2016/5/9/chartex" xmlns:cx4="http://schemas.microsoft.com/office/drawing/2016/5/10/chartex" xmlns:cx5="http://schemas.microsoft.com/office/drawing/2016/5/11/chartex" xmlns:cx6="http://schemas.microsoft.com/office/drawing/2016/5/12/chartex" xmlns:cx7="http://schemas.microsoft.com/office/drawing/2016/5/13/chartex" xmlns:cx8="http://schemas.microsoft.com/office/drawing/2016/5/14/chartex" xmlns:mc="http://schemas.openxmlformats.org/markup-compatibility/2006" xmlns:aink="http://schemas.microsoft.com/office/drawing/2016/ink" xmlns:am3d="http://schemas.microsoft.com/office/drawing/2017/model3d" xmlns:o="urn:schemas-microsoft-com:office:office" xmlns:oel="http://schemas.microsoft.com/office/2019/extlst" xmlns:r="http://schemas.openxmlformats.org/officeDocument/2006/relationships" xmlns:m="http://schemas.openxmlformats.org/officeDocument/2006/math" xmlns:v="urn:schemas-microsoft-com:vml" xmlns:wp14="http://schemas.microsoft.com/office/word/2010/wordprocessingDrawing" xmlns:wp="http://schemas.openxmlformats.org/drawingml/2006/wordprocessingDrawing" xmlns:w10="urn:schemas-microsoft-com:office:word" xmlns:w="http://schemas.openxmlformats.org/wordprocessingml/2006/main" xmlns:w14="http://schemas.microsoft.com/office/word/2010/wordml" xmlns:w15="http://schemas.microsoft.com/office/word/2012/wordml" xmlns:w16cex="http://schemas.microsoft.com/office/word/2018/wordml/cex" xmlns:w16cid="http://schemas.microsoft.com/office/word/2016/wordml/cid" xmlns:w16="http://schemas.microsoft.com/office/word/2018/wordml" xmlns:w16sdtdh="http://schemas.microsoft.com/office/word/2020/wordml/sdtdatahash" xmlns:w16se="http://schemas.microsoft.com/office/word/2015/wordml/symex" xmlns:wpg="http://schemas.microsoft.com/office/word/2010/wordprocessingGroup" xmlns:wpi="http://schemas.microsoft.com/office/word/2010/wordprocessingInk" xmlns:wne="http://schemas.microsoft.com/office/word/2006/wordml" xmlns:wps="http://schemas.microsoft.com/office/word/2010/wordprocessingShape" mc:Ignorable="w14 w15 w16se w16cid w16 w16cex w16sdtdh wp14">
+<w:numbering xmlns:wpc="http://schemas.microsoft.com/office/word/2010/wordprocessingCanvas" xmlns:cx="http://schemas.microsoft.com/office/drawing/2014/chartex" xmlns:cx1="http://schemas.microsoft.com/office/drawing/2015/9/8/chartex" xmlns:cx2="http://schemas.microsoft.com/office/drawing/2015/10/21/chartex" xmlns:cx3="http://schemas.microsoft.com/office/drawing/2016/5/9/chartex" xmlns:cx4="http://schemas.microsoft.com/office/drawing/2016/5/10/chartex" xmlns:cx5="http://schemas.microsoft.com/office/drawing/2016/5/11/chartex" xmlns:cx6="http://schemas.microsoft.com/office/drawing/2016/5/12/chartex" xmlns:cx7="http://schemas.microsoft.com/office/drawing/2016/5/13/chartex" xmlns:cx8="http://schemas.microsoft.com/office/drawing/2016/5/14/chartex" xmlns:mc="http://schemas.openxmlformats.org/markup-compatibility/2006" xmlns:aink="http://schemas.microsoft.com/office/drawing/2016/ink" xmlns:am3d="http://schemas.microsoft.com/office/drawing/2017/model3d" xmlns:o="urn:schemas-microsoft-com:office:office" xmlns:r="http://schemas.openxmlformats.org/officeDocument/2006/relationships" xmlns:m="http://schemas.openxmlformats.org/officeDocument/2006/math" xmlns:v="urn:schemas-microsoft-com:vml" xmlns:wp14="http://schemas.microsoft.com/office/word/2010/wordprocessingDrawing" xmlns:wp="http://schemas.openxmlformats.org/drawingml/2006/wordprocessingDrawing" xmlns:w10="urn:schemas-microsoft-com:office:word" xmlns:w="http://schemas.openxmlformats.org/wordprocessingml/2006/main" xmlns:w14="http://schemas.microsoft.com/office/word/2010/wordml" xmlns:w15="http://schemas.microsoft.com/office/word/2012/wordml" xmlns:w16cex="http://schemas.microsoft.com/office/word/2018/wordml/cex" xmlns:w16cid="http://schemas.microsoft.com/office/word/2016/wordml/cid" xmlns:w16="http://schemas.microsoft.com/office/word/2018/wordml" xmlns:w16se="http://schemas.microsoft.com/office/word/2015/wordml/symex" xmlns:wpg="http://schemas.microsoft.com/office/word/2010/wordprocessingGroup" xmlns:wpi="http://schemas.microsoft.com/office/word/2010/wordprocessingInk" xmlns:wne="http://schemas.microsoft.com/office/word/2006/wordml" xmlns:wps="http://schemas.microsoft.com/office/word/2010/wordprocessingShape" mc:Ignorable="w14 w15 w16se w16cid w16 w16cex wp14">
   <w:abstractNum w:abstractNumId="0" w15:restartNumberingAfterBreak="0">
     <w:nsid w:val="00000001"/>
     <w:multiLevelType w:val="singleLevel"/>
@@ -6733,7 +6733,7 @@
       </w:rPr>
     </w:lvl>
   </w:abstractNum>
-  <w:num w:numId="1" w16cid:durableId="588317656">
+  <w:num w:numId="1">
     <w:abstractNumId w:val="0"/>
     <w:lvlOverride w:ilvl="0">
       <w:lvl w:ilvl="0">
@@ -6745,10 +6745,10 @@
       </w:lvl>
     </w:lvlOverride>
   </w:num>
-  <w:num w:numId="2" w16cid:durableId="714505484">
+  <w:num w:numId="2">
     <w:abstractNumId w:val="19"/>
   </w:num>
-  <w:num w:numId="3" w16cid:durableId="713651072">
+  <w:num w:numId="3">
     <w:abstractNumId w:val="1"/>
     <w:lvlOverride w:ilvl="0">
       <w:startOverride w:val="1"/>
@@ -6761,7 +6761,7 @@
       </w:lvl>
     </w:lvlOverride>
   </w:num>
-  <w:num w:numId="4" w16cid:durableId="857816035">
+  <w:num w:numId="4">
     <w:abstractNumId w:val="2"/>
     <w:lvlOverride w:ilvl="0">
       <w:startOverride w:val="2"/>
@@ -6774,64 +6774,64 @@
       </w:lvl>
     </w:lvlOverride>
   </w:num>
-  <w:num w:numId="5" w16cid:durableId="1436248513">
+  <w:num w:numId="5">
     <w:abstractNumId w:val="3"/>
   </w:num>
-  <w:num w:numId="6" w16cid:durableId="1734503159">
+  <w:num w:numId="6">
     <w:abstractNumId w:val="10"/>
   </w:num>
-  <w:num w:numId="7" w16cid:durableId="74790947">
+  <w:num w:numId="7">
     <w:abstractNumId w:val="20"/>
   </w:num>
-  <w:num w:numId="8" w16cid:durableId="93786200">
+  <w:num w:numId="8">
     <w:abstractNumId w:val="7"/>
   </w:num>
-  <w:num w:numId="9" w16cid:durableId="379937295">
+  <w:num w:numId="9">
     <w:abstractNumId w:val="17"/>
   </w:num>
-  <w:num w:numId="10" w16cid:durableId="1933321175">
+  <w:num w:numId="10">
     <w:abstractNumId w:val="5"/>
   </w:num>
-  <w:num w:numId="11" w16cid:durableId="947396955">
+  <w:num w:numId="11">
     <w:abstractNumId w:val="9"/>
   </w:num>
-  <w:num w:numId="12" w16cid:durableId="266473188">
+  <w:num w:numId="12">
     <w:abstractNumId w:val="23"/>
   </w:num>
-  <w:num w:numId="13" w16cid:durableId="1642229890">
+  <w:num w:numId="13">
     <w:abstractNumId w:val="8"/>
   </w:num>
-  <w:num w:numId="14" w16cid:durableId="639116615">
+  <w:num w:numId="14">
     <w:abstractNumId w:val="21"/>
   </w:num>
-  <w:num w:numId="15" w16cid:durableId="637879397">
+  <w:num w:numId="15">
     <w:abstractNumId w:val="6"/>
   </w:num>
-  <w:num w:numId="16" w16cid:durableId="391929465">
+  <w:num w:numId="16">
     <w:abstractNumId w:val="11"/>
   </w:num>
-  <w:num w:numId="17" w16cid:durableId="2037538008">
+  <w:num w:numId="17">
     <w:abstractNumId w:val="15"/>
   </w:num>
-  <w:num w:numId="18" w16cid:durableId="1074472222">
+  <w:num w:numId="18">
     <w:abstractNumId w:val="16"/>
   </w:num>
-  <w:num w:numId="19" w16cid:durableId="1844394650">
+  <w:num w:numId="19">
     <w:abstractNumId w:val="4"/>
   </w:num>
-  <w:num w:numId="20" w16cid:durableId="1243374622">
+  <w:num w:numId="20">
     <w:abstractNumId w:val="12"/>
   </w:num>
-  <w:num w:numId="21" w16cid:durableId="394620480">
+  <w:num w:numId="21">
     <w:abstractNumId w:val="13"/>
   </w:num>
-  <w:num w:numId="22" w16cid:durableId="1130899544">
+  <w:num w:numId="22">
     <w:abstractNumId w:val="14"/>
   </w:num>
-  <w:num w:numId="23" w16cid:durableId="909002681">
+  <w:num w:numId="23">
     <w:abstractNumId w:val="18"/>
   </w:num>
-  <w:num w:numId="24" w16cid:durableId="1794249429">
+  <w:num w:numId="24">
     <w:abstractNumId w:val="22"/>
   </w:num>
   <w:numIdMacAtCleanup w:val="13"/>
@@ -6839,7 +6839,7 @@
 </file>
 
 <file path=word/styles.xml><?xml version="1.0" encoding="utf-8"?>
-<w:styles xmlns:mc="http://schemas.openxmlformats.org/markup-compatibility/2006" xmlns:r="http://schemas.openxmlformats.org/officeDocument/2006/relationships" xmlns:w="http://schemas.openxmlformats.org/wordprocessingml/2006/main" xmlns:w14="http://schemas.microsoft.com/office/word/2010/wordml" xmlns:w15="http://schemas.microsoft.com/office/word/2012/wordml" xmlns:w16cex="http://schemas.microsoft.com/office/word/2018/wordml/cex" xmlns:w16cid="http://schemas.microsoft.com/office/word/2016/wordml/cid" xmlns:w16="http://schemas.microsoft.com/office/word/2018/wordml" xmlns:w16sdtdh="http://schemas.microsoft.com/office/word/2020/wordml/sdtdatahash" xmlns:w16se="http://schemas.microsoft.com/office/word/2015/wordml/symex" mc:Ignorable="w14 w15 w16se w16cid w16 w16cex w16sdtdh">
+<w:styles xmlns:mc="http://schemas.openxmlformats.org/markup-compatibility/2006" xmlns:r="http://schemas.openxmlformats.org/officeDocument/2006/relationships" xmlns:w="http://schemas.openxmlformats.org/wordprocessingml/2006/main" xmlns:w14="http://schemas.microsoft.com/office/word/2010/wordml" xmlns:w15="http://schemas.microsoft.com/office/word/2012/wordml" xmlns:w16cex="http://schemas.microsoft.com/office/word/2018/wordml/cex" xmlns:w16cid="http://schemas.microsoft.com/office/word/2016/wordml/cid" xmlns:w16="http://schemas.microsoft.com/office/word/2018/wordml" xmlns:w16se="http://schemas.microsoft.com/office/word/2015/wordml/symex" mc:Ignorable="w14 w15 w16se w16cid w16 w16cex">
   <w:docDefaults>
     <w:rPrDefault>
       <w:rPr>
@@ -8785,7 +8785,7 @@
 </file>
 
 <file path=customXml/itemProps1.xml><?xml version="1.0" encoding="utf-8"?>
-<ds:datastoreItem xmlns:ds="http://schemas.openxmlformats.org/officeDocument/2006/customXml" ds:itemID="{91F94FA3-1C2F-4B17-9DDA-2DA178ACBAB5}">
+<ds:datastoreItem xmlns:ds="http://schemas.openxmlformats.org/officeDocument/2006/customXml" ds:itemID="{BC9E9825-FFF9-4083-8E6F-9F5F96CA5F19}">
   <ds:schemaRefs>
     <ds:schemaRef ds:uri="http://schemas.openxmlformats.org/officeDocument/2006/bibliography"/>
   </ds:schemaRefs>
